--- a/Entrega 1/Proyecto de Visualización de Información_ Entrega 1.docx
+++ b/Entrega 1/Proyecto de Visualización de Información_ Entrega 1.docx
@@ -355,28 +355,12 @@
           <w:b/>
         </w:rPr>
       </w:pPr>
-      <w:proofErr w:type="spellStart"/>
-      <w:r>
-        <w:rPr>
-          <w:b/>
-        </w:rPr>
-        <w:t>Información</w:t>
-      </w:r>
-      <w:proofErr w:type="spellEnd"/>
-      <w:r>
-        <w:rPr>
-          <w:b/>
-        </w:rPr>
-        <w:t xml:space="preserve"> del </w:t>
-      </w:r>
-      <w:proofErr w:type="spellStart"/>
-      <w:r>
-        <w:rPr>
-          <w:b/>
-        </w:rPr>
-        <w:t>grupo</w:t>
-      </w:r>
-      <w:proofErr w:type="spellEnd"/>
+      <w:r>
+        <w:rPr>
+          <w:b/>
+        </w:rPr>
+        <w:t>Información del grupo</w:t>
+      </w:r>
     </w:p>
     <w:tbl>
       <w:tblPr>
@@ -422,19 +406,9 @@
               <w:spacing w:line="240" w:lineRule="auto"/>
               <w:jc w:val="both"/>
             </w:pPr>
-            <w:proofErr w:type="spellStart"/>
             <w:r>
-              <w:t>Número</w:t>
+              <w:t>Número del grupo</w:t>
             </w:r>
-            <w:proofErr w:type="spellEnd"/>
-            <w:r>
-              <w:t xml:space="preserve"> del </w:t>
-            </w:r>
-            <w:proofErr w:type="spellStart"/>
-            <w:r>
-              <w:t>grupo</w:t>
-            </w:r>
-            <w:proofErr w:type="spellEnd"/>
           </w:p>
         </w:tc>
         <w:tc>
@@ -463,6 +437,24 @@
                 <w:b/>
               </w:rPr>
             </w:pPr>
+            <w:r>
+              <w:rPr>
+                <w:b/>
+              </w:rPr>
+              <w:t>G</w:t>
+            </w:r>
+            <w:r>
+              <w:rPr>
+                <w:b/>
+              </w:rPr>
+              <w:t>rupo 1</w:t>
+            </w:r>
+            <w:r>
+              <w:rPr>
+                <w:b/>
+              </w:rPr>
+              <w:t>7</w:t>
+            </w:r>
           </w:p>
         </w:tc>
       </w:tr>
@@ -528,6 +520,83 @@
                 <w:lang w:val="es-CL"/>
               </w:rPr>
             </w:pPr>
+            <w:r>
+              <w:rPr>
+                <w:b/>
+                <w:lang w:val="es-CL"/>
+              </w:rPr>
+              <w:t>Cristóbal</w:t>
+            </w:r>
+            <w:r>
+              <w:rPr>
+                <w:b/>
+                <w:lang w:val="es-CL"/>
+              </w:rPr>
+              <w:t xml:space="preserve"> Fuente</w:t>
+            </w:r>
+            <w:r>
+              <w:rPr>
+                <w:b/>
+                <w:lang w:val="es-CL"/>
+              </w:rPr>
+              <w:t xml:space="preserve">s, </w:t>
+            </w:r>
+            <w:r>
+              <w:rPr>
+                <w:b/>
+                <w:lang w:val="es-CL"/>
+              </w:rPr>
+              <w:t>Matías</w:t>
+            </w:r>
+            <w:r>
+              <w:rPr>
+                <w:b/>
+                <w:lang w:val="es-CL"/>
+              </w:rPr>
+              <w:t xml:space="preserve"> V</w:t>
+            </w:r>
+            <w:r>
+              <w:rPr>
+                <w:b/>
+                <w:lang w:val="es-CL"/>
+              </w:rPr>
+              <w:t>alenzue</w:t>
+            </w:r>
+            <w:r>
+              <w:rPr>
+                <w:b/>
+                <w:lang w:val="es-CL"/>
+              </w:rPr>
+              <w:t>la, V</w:t>
+            </w:r>
+            <w:r>
+              <w:rPr>
+                <w:b/>
+                <w:lang w:val="es-CL"/>
+              </w:rPr>
+              <w:t>í</w:t>
+            </w:r>
+            <w:r>
+              <w:rPr>
+                <w:b/>
+                <w:lang w:val="es-CL"/>
+              </w:rPr>
+              <w:t xml:space="preserve">ctor </w:t>
+            </w:r>
+            <w:r>
+              <w:rPr>
+                <w:b/>
+                <w:lang w:val="es-CL"/>
+              </w:rPr>
+              <w:t>Mar</w:t>
+            </w:r>
+            <w:r>
+              <w:rPr>
+                <w:b/>
+                <w:lang w:val="es-CL"/>
+              </w:rPr>
+              <w:t>ques</w:t>
+            </w:r>
           </w:p>
         </w:tc>
       </w:tr>
@@ -573,7 +642,6 @@
           <w:b/>
           <w:lang w:val="es-CL"/>
         </w:rPr>
-        <w:lastRenderedPageBreak/>
         <w:t>Mensaje Principal (máximo 10 líneas)</w:t>
       </w:r>
       <w:r>
@@ -814,7 +882,6 @@
           <w:szCs w:val="26"/>
           <w:lang w:val="es-CL"/>
         </w:rPr>
-        <w:lastRenderedPageBreak/>
         <w:t>2. Implementación (50%)</w:t>
       </w:r>
     </w:p>
@@ -971,35 +1038,7 @@
         <w:rPr>
           <w:lang w:val="es-CL"/>
         </w:rPr>
-        <w:t>: Describe el procedimiento que seguiste para evaluar la efectividad de la visualización utilizando la técnica de pensar en voz alta (</w:t>
-      </w:r>
-      <w:proofErr w:type="spellStart"/>
-      <w:r>
-        <w:rPr>
-          <w:lang w:val="es-CL"/>
-        </w:rPr>
-        <w:t>thinking</w:t>
-      </w:r>
-      <w:proofErr w:type="spellEnd"/>
-      <w:r>
-        <w:rPr>
-          <w:lang w:val="es-CL"/>
-        </w:rPr>
-        <w:t xml:space="preserve"> </w:t>
-      </w:r>
-      <w:proofErr w:type="spellStart"/>
-      <w:r>
-        <w:rPr>
-          <w:lang w:val="es-CL"/>
-        </w:rPr>
-        <w:t>aloud</w:t>
-      </w:r>
-      <w:proofErr w:type="spellEnd"/>
-      <w:r>
-        <w:rPr>
-          <w:lang w:val="es-CL"/>
-        </w:rPr>
-        <w:t>). ¿Qué tipo de comentarios recibiste durante esta evaluación?</w:t>
+        <w:t>: Describe el procedimiento que seguiste para evaluar la efectividad de la visualización utilizando la técnica de pensar en voz alta (thinking aloud). ¿Qué tipo de comentarios recibiste durante esta evaluación?</w:t>
       </w:r>
     </w:p>
     <w:p>
@@ -1212,13 +1251,8 @@
       <w:bookmarkStart w:id="9" w:name="_vaz0z9rsn3j" w:colFirst="0" w:colLast="0"/>
       <w:bookmarkEnd w:id="9"/>
       <w:r>
-        <w:t xml:space="preserve">Checklist para la </w:t>
-      </w:r>
-      <w:proofErr w:type="spellStart"/>
-      <w:r>
-        <w:t>Entrega</w:t>
-      </w:r>
-      <w:proofErr w:type="spellEnd"/>
+        <w:t>Checklist para la Entrega</w:t>
+      </w:r>
     </w:p>
     <w:p>
       <w:pPr>
@@ -1318,21 +1352,7 @@
         <w:rPr>
           <w:lang w:val="es-CL"/>
         </w:rPr>
-        <w:t xml:space="preserve"> Confirma que se han aplicado los principios discutidos en la clase 8 (resaltar puntos, jerarquías, fuente, </w:t>
-      </w:r>
-      <w:proofErr w:type="gramStart"/>
-      <w:r>
-        <w:rPr>
-          <w:lang w:val="es-CL"/>
-        </w:rPr>
-        <w:t>menos</w:t>
-      </w:r>
-      <w:proofErr w:type="gramEnd"/>
-      <w:r>
-        <w:rPr>
-          <w:lang w:val="es-CL"/>
-        </w:rPr>
-        <w:t xml:space="preserve"> es más, etc).</w:t>
+        <w:t xml:space="preserve"> Confirma que se han aplicado los principios discutidos en la clase 8 (resaltar puntos, jerarquías, fuente, menos es más, etc).</w:t>
       </w:r>
     </w:p>
     <w:p>
@@ -1457,7 +1477,7 @@
     </w:p>
     <w:sectPr>
       <w:pgSz w:w="12240" w:h="15840"/>
-      <w:pgMar w:top="1417" w:right="1701" w:bottom="1417" w:left="1701" w:header="720" w:footer="720" w:gutter="0"/>
+      <w:pgMar w:top="1440" w:right="1440" w:bottom="1440" w:left="1440" w:header="720" w:footer="720" w:gutter="0"/>
       <w:pgNumType w:start="1"/>
       <w:cols w:space="720"/>
     </w:sectPr>
@@ -1984,6 +2004,9 @@
   <w:style w:type="paragraph" w:default="1" w:styleId="Normal">
     <w:name w:val="Normal"/>
     <w:qFormat/>
+    <w:rPr>
+      <w:rFonts w:eastAsia="Times New Roman"/>
+    </w:rPr>
   </w:style>
   <w:style w:type="paragraph" w:styleId="Heading1">
     <w:name w:val="heading 1"/>
